--- a/Pytorch_Report_Rupal_Patel.docx
+++ b/Pytorch_Report_Rupal_Patel.docx
@@ -41,31 +41,13 @@
         <w:spacing w:line="240" w:lineRule="auto"/>
         <w:rPr>
           <w:rFonts w:ascii="Calibri" w:hAnsi="Calibri" w:cs="Calibri"/>
-          <w:sz w:val="20"/>
-          <w:szCs w:val="20"/>
-        </w:rPr>
-      </w:pPr>
-      <w:r>
-        <w:rPr>
-          <w:rFonts w:ascii="Calibri" w:hAnsi="Calibri" w:cs="Calibri"/>
-          <w:sz w:val="20"/>
-          <w:szCs w:val="20"/>
-        </w:rPr>
-        <w:t>The Indian Premier League (IPL) 2023 Players Images Dataset is a comprehensive collection of images featuring players participating in the prestigious IPL cricket tournament. With cricket being one of the most beloved sports in India and around the world, the IPL has garnered immense popularity, attracting top-notch players from various countries.</w:t>
-      </w:r>
-      <w:r>
-        <w:rPr>
-          <w:rFonts w:ascii="Calibri" w:hAnsi="Calibri" w:cs="Calibri"/>
-        </w:rPr>
-        <w:t xml:space="preserve"> </w:t>
-      </w:r>
-      <w:r>
-        <w:rPr>
-          <w:rFonts w:ascii="Calibri" w:hAnsi="Calibri" w:cs="Calibri"/>
-          <w:sz w:val="20"/>
-          <w:szCs w:val="20"/>
-        </w:rPr>
-        <w:t>This dataset provides a valuable resource for researchers, data enthusiasts, and cricket fans alike to explore and analyze images of IPL players.</w:t>
+        </w:rPr>
+      </w:pPr>
+      <w:r>
+        <w:rPr>
+          <w:rFonts w:ascii="Calibri" w:hAnsi="Calibri" w:cs="Calibri"/>
+        </w:rPr>
+        <w:t>The Indian Premier League (IPL) 2023 Players Images Dataset is a comprehensive collection of images featuring players participating in the prestigious IPL cricket tournament. With cricket being one of the most beloved sports in India and around the world, the IPL has garnered immense popularity, attracting top-notch players from various countries. This dataset provides a valuable resource for researchers, data enthusiasts, and cricket fans alike to explore and analyze images of IPL players.</w:t>
       </w:r>
     </w:p>
     <w:p>
@@ -191,36 +173,43 @@
         <w:spacing w:line="240" w:lineRule="auto"/>
         <w:rPr>
           <w:rFonts w:ascii="Calibri" w:hAnsi="Calibri" w:cs="Calibri"/>
-        </w:rPr>
-      </w:pPr>
-      <w:r>
-        <w:rPr>
-          <w:rFonts w:ascii="Calibri" w:hAnsi="Calibri" w:cs="Calibri"/>
-        </w:rPr>
-        <w:t xml:space="preserve">The </w:t>
-      </w:r>
-      <w:proofErr w:type="spellStart"/>
+          <w:b/>
+          <w:bCs/>
+          <w:sz w:val="24"/>
+          <w:szCs w:val="24"/>
+        </w:rPr>
+      </w:pPr>
+      <w:r>
+        <w:rPr>
+          <w:rFonts w:ascii="Calibri" w:hAnsi="Calibri" w:cs="Calibri"/>
+        </w:rPr>
+        <w:br/>
+      </w:r>
+      <w:r>
+        <w:rPr>
+          <w:rFonts w:ascii="Calibri" w:hAnsi="Calibri" w:cs="Calibri"/>
+        </w:rPr>
+        <w:t>T</w:t>
+      </w:r>
+      <w:r>
+        <w:rPr>
+          <w:rFonts w:ascii="Calibri" w:hAnsi="Calibri" w:cs="Calibri"/>
+        </w:rPr>
+        <w:t xml:space="preserve">he ResNet-18 model is loaded using </w:t>
+      </w:r>
       <w:proofErr w:type="gramStart"/>
       <w:r>
         <w:rPr>
           <w:rFonts w:ascii="Calibri" w:hAnsi="Calibri" w:cs="Calibri"/>
         </w:rPr>
-        <w:t>torchvision.models</w:t>
-      </w:r>
-      <w:proofErr w:type="spellEnd"/>
+        <w:t>models.resnet</w:t>
+      </w:r>
       <w:proofErr w:type="gramEnd"/>
       <w:r>
         <w:rPr>
           <w:rFonts w:ascii="Calibri" w:hAnsi="Calibri" w:cs="Calibri"/>
         </w:rPr>
-        <w:t xml:space="preserve"> module provides a collection of pre-trained deep learning models for image classification, detection, and segmentation tasks.</w:t>
-      </w:r>
-      <w:r>
-        <w:rPr>
-          <w:rFonts w:ascii="Calibri" w:hAnsi="Calibri" w:cs="Calibri"/>
-        </w:rPr>
-        <w:br/>
-        <w:t>Here, the ResNet-18 model is loaded using models.resnet18(pretrained=True). ResNet-18 is a convolutional neural network architecture known for its effectiveness in image recognition tasks.</w:t>
+        <w:t>18(pretrained=True). ResNet-18 is a convolutional neural network architecture known for its effectiveness in image recognition tasks.</w:t>
       </w:r>
       <w:r>
         <w:rPr>
@@ -738,7 +727,7 @@
           <w:noProof/>
         </w:rPr>
         <w:drawing>
-          <wp:inline distT="0" distB="0" distL="0" distR="0" wp14:anchorId="5F46D707" wp14:editId="67C250E3">
+          <wp:inline distT="0" distB="0" distL="0" distR="0" wp14:anchorId="5F46D707" wp14:editId="5A29C431">
             <wp:extent cx="5650173" cy="2818598"/>
             <wp:effectExtent l="0" t="0" r="0" b="0"/>
             <wp:docPr id="1949881631" name="Picture 7" descr="A collage of images of men&#10;&#10;Description automatically generated"/>
@@ -817,7 +806,6 @@
         </w:rPr>
         <w:t xml:space="preserve">Confusion </w:t>
       </w:r>
-      <w:proofErr w:type="gramStart"/>
       <w:r>
         <w:rPr>
           <w:rFonts w:ascii="Calibri" w:hAnsi="Calibri" w:cs="Calibri"/>
@@ -826,9 +814,8 @@
           <w:sz w:val="24"/>
           <w:szCs w:val="24"/>
         </w:rPr>
-        <w:t>Matrix :</w:t>
-      </w:r>
-      <w:proofErr w:type="gramEnd"/>
+        <w:t>Matrix:</w:t>
+      </w:r>
       <w:r>
         <w:rPr>
           <w:rFonts w:ascii="Calibri" w:hAnsi="Calibri" w:cs="Calibri"/>
